--- a/git学习/git配置文件以及配置命令.docx
+++ b/git学习/git配置文件以及配置命令.docx
@@ -141,138 +141,393 @@
         </w:rPr>
         <w:t>，命令行所进行的配置将自动写入配置文件当中</w:t>
       </w:r>
+    </w:p>
+    <w:p>
+      <w:r>
+        <w:rPr>
+          <w:rFonts w:hint="eastAsia"/>
+        </w:rPr>
+        <w:t>命令</w:t>
+      </w:r>
+      <w:r>
+        <w:rPr>
+          <w:rFonts w:hint="eastAsia"/>
+        </w:rPr>
+        <w:t>:</w:t>
+      </w:r>
+    </w:p>
+    <w:p>
+      <w:r>
+        <w:t xml:space="preserve">git config -list </w:t>
+      </w:r>
+      <w:r>
+        <w:t>显示最终三个配置文件计算后的配置信</w:t>
+      </w:r>
+      <w:r>
+        <w:rPr>
+          <w:rFonts w:hint="eastAsia"/>
+        </w:rPr>
+        <w:t>息</w:t>
+      </w:r>
+    </w:p>
+    <w:p>
+      <w:r>
+        <w:t>git config –local -l 查看仓库级的config</w:t>
+      </w:r>
+    </w:p>
+    <w:p>
+      <w:r>
+        <w:t>git config –global -l 查看全局级的config</w:t>
+      </w:r>
+    </w:p>
+    <w:p>
+      <w:r>
+        <w:t>git config –system -l 查看系统级的config</w:t>
+      </w:r>
+    </w:p>
+    <w:p>
+      <w:r>
+        <w:t xml:space="preserve">git config -add X Y </w:t>
+      </w:r>
+      <w:r>
+        <w:rPr>
+          <w:rFonts w:hint="eastAsia"/>
+        </w:rPr>
+        <w:t>没有指定配置层级，默认为当前仓库配置X选项，值为Y</w:t>
+      </w:r>
+    </w:p>
+    <w:p>
+      <w:r>
+        <w:t xml:space="preserve">git config -unset X </w:t>
+      </w:r>
+      <w:r>
+        <w:rPr>
+          <w:rFonts w:hint="eastAsia"/>
+        </w:rPr>
+        <w:t>没有指定配置层级， 默认为当前仓库取消选项X的设置</w:t>
+      </w:r>
+    </w:p>
+    <w:p>
+      <w:r>
+        <w:rPr>
+          <w:rFonts w:hint="eastAsia"/>
+        </w:rPr>
+        <w:t>git</w:t>
+      </w:r>
+      <w:r>
+        <w:t xml:space="preserve"> config –[</w:t>
+      </w:r>
+      <w:proofErr w:type="spellStart"/>
+      <w:r>
+        <w:t>local|global</w:t>
+      </w:r>
+      <w:proofErr w:type="spellEnd"/>
+      <w:r>
+        <w:rPr>
+          <w:rFonts w:hint="eastAsia"/>
+        </w:rPr>
+        <w:t>|</w:t>
+      </w:r>
+      <w:r>
+        <w:t xml:space="preserve">-system] -e </w:t>
+      </w:r>
+      <w:r>
+        <w:rPr>
+          <w:rFonts w:hint="eastAsia"/>
+        </w:rPr>
+        <w:t>打开指定层级的配置文件，以文件编辑器的形式进行配置</w:t>
+      </w:r>
+    </w:p>
+    <w:p>
+      <w:r>
+        <w:rPr>
+          <w:rFonts w:hint="eastAsia"/>
+        </w:rPr>
+        <w:t>4.</w:t>
+      </w:r>
+    </w:p>
+    <w:p>
+      <w:pPr>
+        <w:pStyle w:val="NoSpacing"/>
+        <w:rPr>
+          <w:rFonts w:ascii="宋体" w:eastAsia="宋体" w:hAnsi="宋体"/>
+          <w:sz w:val="18"/>
+          <w:szCs w:val="18"/>
+          <w:lang w:val="en-CA"/>
+        </w:rPr>
+      </w:pPr>
+      <w:r>
+        <w:rPr>
+          <w:rFonts w:ascii="宋体" w:eastAsia="宋体" w:hAnsi="宋体"/>
+          <w:sz w:val="18"/>
+          <w:szCs w:val="18"/>
+          <w:lang w:val="en-CA"/>
+        </w:rPr>
+        <w:t>Git</w:t>
+      </w:r>
+      <w:r>
+        <w:rPr>
+          <w:rFonts w:ascii="宋体" w:eastAsia="宋体" w:hAnsi="宋体" w:hint="eastAsia"/>
+          <w:sz w:val="18"/>
+          <w:szCs w:val="18"/>
+          <w:lang w:val="en-CA"/>
+        </w:rPr>
+        <w:t>在本地，全局，系统级配置文件中，u</w:t>
+      </w:r>
+      <w:r>
+        <w:rPr>
+          <w:rFonts w:ascii="宋体" w:eastAsia="宋体" w:hAnsi="宋体"/>
+          <w:sz w:val="18"/>
+          <w:szCs w:val="18"/>
+          <w:lang w:val="en-CA"/>
+        </w:rPr>
+        <w:t xml:space="preserve">ser.name, </w:t>
+      </w:r>
+      <w:proofErr w:type="spellStart"/>
+      <w:proofErr w:type="gramStart"/>
+      <w:r>
+        <w:rPr>
+          <w:rFonts w:ascii="宋体" w:eastAsia="宋体" w:hAnsi="宋体"/>
+          <w:sz w:val="18"/>
+          <w:szCs w:val="18"/>
+          <w:lang w:val="en-CA"/>
+        </w:rPr>
+        <w:t>user.email</w:t>
+      </w:r>
+      <w:proofErr w:type="spellEnd"/>
+      <w:proofErr w:type="gramEnd"/>
+      <w:r>
+        <w:rPr>
+          <w:rFonts w:ascii="宋体" w:eastAsia="宋体" w:hAnsi="宋体" w:hint="eastAsia"/>
+          <w:sz w:val="18"/>
+          <w:szCs w:val="18"/>
+          <w:lang w:val="en-CA"/>
+        </w:rPr>
+        <w:t>是用于表明提交人的姓名，通过e</w:t>
+      </w:r>
+      <w:r>
+        <w:rPr>
+          <w:rFonts w:ascii="宋体" w:eastAsia="宋体" w:hAnsi="宋体"/>
+          <w:sz w:val="18"/>
+          <w:szCs w:val="18"/>
+          <w:lang w:val="en-CA"/>
+        </w:rPr>
+        <w:t>mail</w:t>
+      </w:r>
+      <w:r>
+        <w:rPr>
+          <w:rFonts w:ascii="宋体" w:eastAsia="宋体" w:hAnsi="宋体" w:hint="eastAsia"/>
+          <w:sz w:val="18"/>
+          <w:szCs w:val="18"/>
+          <w:lang w:val="en-CA"/>
+        </w:rPr>
+        <w:t>关联到某个账户，计算活跃度的。并不是验证的功能。验证的功能在与S</w:t>
+      </w:r>
+      <w:r>
+        <w:rPr>
+          <w:rFonts w:ascii="宋体" w:eastAsia="宋体" w:hAnsi="宋体"/>
+          <w:sz w:val="18"/>
+          <w:szCs w:val="18"/>
+          <w:lang w:val="en-CA"/>
+        </w:rPr>
+        <w:t>SH KEY</w:t>
+      </w:r>
+      <w:r>
+        <w:rPr>
+          <w:rFonts w:ascii="宋体" w:eastAsia="宋体" w:hAnsi="宋体" w:hint="eastAsia"/>
+          <w:sz w:val="18"/>
+          <w:szCs w:val="18"/>
+          <w:lang w:val="en-CA"/>
+        </w:rPr>
+        <w:t>以及h</w:t>
+      </w:r>
+      <w:r>
+        <w:rPr>
+          <w:rFonts w:ascii="宋体" w:eastAsia="宋体" w:hAnsi="宋体"/>
+          <w:sz w:val="18"/>
+          <w:szCs w:val="18"/>
+          <w:lang w:val="en-CA"/>
+        </w:rPr>
+        <w:t>ttps</w:t>
+      </w:r>
+      <w:r>
+        <w:rPr>
+          <w:rFonts w:ascii="宋体" w:eastAsia="宋体" w:hAnsi="宋体" w:hint="eastAsia"/>
+          <w:sz w:val="18"/>
+          <w:szCs w:val="18"/>
+          <w:lang w:val="en-CA"/>
+        </w:rPr>
+        <w:t>中输入的地址和对应的密码。</w:t>
+      </w:r>
+    </w:p>
+    <w:p>
+      <w:pPr>
+        <w:pStyle w:val="NoSpacing"/>
+        <w:rPr>
+          <w:rFonts w:ascii="宋体" w:eastAsia="宋体" w:hAnsi="宋体"/>
+          <w:sz w:val="18"/>
+          <w:szCs w:val="18"/>
+          <w:lang w:val="en-CA"/>
+        </w:rPr>
+      </w:pPr>
+    </w:p>
+    <w:p>
+      <w:pPr>
+        <w:pStyle w:val="NoSpacing"/>
+        <w:rPr>
+          <w:rFonts w:ascii="宋体" w:eastAsia="宋体" w:hAnsi="宋体"/>
+          <w:sz w:val="18"/>
+          <w:szCs w:val="18"/>
+          <w:lang w:val="en-CA"/>
+        </w:rPr>
+      </w:pPr>
+      <w:r>
+        <w:rPr>
+          <w:rFonts w:ascii="宋体" w:eastAsia="宋体" w:hAnsi="宋体" w:hint="eastAsia"/>
+          <w:sz w:val="18"/>
+          <w:szCs w:val="18"/>
+          <w:lang w:val="en-CA"/>
+        </w:rPr>
+        <w:t>配置u</w:t>
+      </w:r>
+      <w:r>
+        <w:rPr>
+          <w:rFonts w:ascii="宋体" w:eastAsia="宋体" w:hAnsi="宋体"/>
+          <w:sz w:val="18"/>
+          <w:szCs w:val="18"/>
+          <w:lang w:val="en-CA"/>
+        </w:rPr>
+        <w:t>ser.name</w:t>
+      </w:r>
+      <w:r>
+        <w:rPr>
+          <w:rFonts w:ascii="宋体" w:eastAsia="宋体" w:hAnsi="宋体" w:hint="eastAsia"/>
+          <w:sz w:val="18"/>
+          <w:szCs w:val="18"/>
+          <w:lang w:val="en-CA"/>
+        </w:rPr>
+        <w:t>和</w:t>
+      </w:r>
+      <w:proofErr w:type="spellStart"/>
+      <w:r>
+        <w:rPr>
+          <w:rFonts w:ascii="宋体" w:eastAsia="宋体" w:hAnsi="宋体" w:hint="eastAsia"/>
+          <w:sz w:val="18"/>
+          <w:szCs w:val="18"/>
+          <w:lang w:val="en-CA"/>
+        </w:rPr>
+        <w:t>u</w:t>
+      </w:r>
+      <w:r>
+        <w:rPr>
+          <w:rFonts w:ascii="宋体" w:eastAsia="宋体" w:hAnsi="宋体"/>
+          <w:sz w:val="18"/>
+          <w:szCs w:val="18"/>
+          <w:lang w:val="en-CA"/>
+        </w:rPr>
+        <w:t>ser.email</w:t>
+      </w:r>
+      <w:proofErr w:type="spellEnd"/>
+      <w:r>
+        <w:rPr>
+          <w:rFonts w:ascii="宋体" w:eastAsia="宋体" w:hAnsi="宋体" w:hint="eastAsia"/>
+          <w:sz w:val="18"/>
+          <w:szCs w:val="18"/>
+          <w:lang w:val="en-CA"/>
+        </w:rPr>
+        <w:t>我们可以用g</w:t>
+      </w:r>
+      <w:r>
+        <w:rPr>
+          <w:rFonts w:ascii="宋体" w:eastAsia="宋体" w:hAnsi="宋体"/>
+          <w:sz w:val="18"/>
+          <w:szCs w:val="18"/>
+          <w:lang w:val="en-CA"/>
+        </w:rPr>
+        <w:t>it config user.name “xxx”</w:t>
+      </w:r>
+      <w:r>
+        <w:rPr>
+          <w:rFonts w:ascii="宋体" w:eastAsia="宋体" w:hAnsi="宋体" w:hint="eastAsia"/>
+          <w:sz w:val="18"/>
+          <w:szCs w:val="18"/>
+          <w:lang w:val="en-CA"/>
+        </w:rPr>
+        <w:t>配置，也可以直接编辑对应层数的.</w:t>
+      </w:r>
+      <w:r>
+        <w:rPr>
+          <w:rFonts w:ascii="宋体" w:eastAsia="宋体" w:hAnsi="宋体"/>
+          <w:sz w:val="18"/>
+          <w:szCs w:val="18"/>
+          <w:lang w:val="en-CA"/>
+        </w:rPr>
+        <w:t>git/config</w:t>
+      </w:r>
+      <w:r>
+        <w:rPr>
+          <w:rFonts w:ascii="宋体" w:eastAsia="宋体" w:hAnsi="宋体" w:hint="eastAsia"/>
+          <w:sz w:val="18"/>
+          <w:szCs w:val="18"/>
+          <w:lang w:val="en-CA"/>
+        </w:rPr>
+        <w:t>配置</w:t>
+      </w:r>
       <w:bookmarkStart w:id="0" w:name="_GoBack"/>
       <w:bookmarkEnd w:id="0"/>
-    </w:p>
-    <w:p>
-      <w:r>
-        <w:rPr>
-          <w:rFonts w:hint="eastAsia"/>
-        </w:rPr>
-        <w:t>命令</w:t>
-      </w:r>
-      <w:r>
-        <w:rPr>
-          <w:rFonts w:hint="eastAsia"/>
-        </w:rPr>
-        <w:t>:</w:t>
-      </w:r>
-    </w:p>
-    <w:p>
-      <w:r>
-        <w:t xml:space="preserve">git config -list </w:t>
-      </w:r>
-      <w:r>
-        <w:t>显示最终三个配置文件计算后的配置信</w:t>
-      </w:r>
-      <w:r>
-        <w:rPr>
-          <w:rFonts w:hint="eastAsia"/>
-        </w:rPr>
-        <w:t>息</w:t>
-      </w:r>
-    </w:p>
-    <w:p>
-      <w:r>
-        <w:t>git config –local -l</w:t>
-      </w:r>
-      <w:r>
-        <w:t xml:space="preserve"> </w:t>
-      </w:r>
-      <w:r>
-        <w:t>查看仓库级的config</w:t>
-      </w:r>
-    </w:p>
-    <w:p>
-      <w:r>
-        <w:t>git config –global -l</w:t>
-      </w:r>
-      <w:r>
-        <w:t xml:space="preserve"> </w:t>
-      </w:r>
-      <w:r>
-        <w:t>查看全局级的config</w:t>
-      </w:r>
-    </w:p>
-    <w:p>
-      <w:r>
-        <w:t>git config –system -l</w:t>
-      </w:r>
-      <w:r>
-        <w:t xml:space="preserve"> </w:t>
-      </w:r>
-      <w:r>
-        <w:t>查看系统级的config</w:t>
-      </w:r>
-    </w:p>
-    <w:p>
-      <w:r>
-        <w:t xml:space="preserve">git config -add X Y </w:t>
-      </w:r>
-      <w:r>
-        <w:rPr>
-          <w:rFonts w:hint="eastAsia"/>
-        </w:rPr>
-        <w:t>没有指定配置层级，默认为当前仓库配置X选项，值为Y</w:t>
-      </w:r>
-    </w:p>
-    <w:p>
-      <w:r>
-        <w:t xml:space="preserve">git config -unset X </w:t>
-      </w:r>
-      <w:r>
-        <w:rPr>
-          <w:rFonts w:hint="eastAsia"/>
-        </w:rPr>
-        <w:t>没有指定配置层级， 默认为当前仓库取消选项X的设置</w:t>
-      </w:r>
-    </w:p>
-    <w:p>
-      <w:r>
-        <w:rPr>
-          <w:rFonts w:hint="eastAsia"/>
-        </w:rPr>
-        <w:t>git</w:t>
-      </w:r>
-      <w:r>
-        <w:t xml:space="preserve"> config –[</w:t>
-      </w:r>
-      <w:proofErr w:type="spellStart"/>
-      <w:r>
-        <w:t>local|global</w:t>
-      </w:r>
-      <w:proofErr w:type="spellEnd"/>
-      <w:r>
-        <w:rPr>
-          <w:rFonts w:hint="eastAsia"/>
-        </w:rPr>
-        <w:t>|</w:t>
-      </w:r>
-      <w:r>
-        <w:t xml:space="preserve">-system] -e </w:t>
-      </w:r>
-      <w:r>
-        <w:rPr>
-          <w:rFonts w:hint="eastAsia"/>
-        </w:rPr>
-        <w:t>打开指定层级的配置文件，以文件编辑器的形式进行配置</w:t>
-      </w:r>
-    </w:p>
-    <w:p>
-      <w:r>
-        <w:rPr>
-          <w:rFonts w:hint="eastAsia"/>
-        </w:rPr>
-        <w:t>4.</w:t>
+      <w:r>
+        <w:rPr>
+          <w:rFonts w:ascii="宋体" w:eastAsia="宋体" w:hAnsi="宋体" w:hint="eastAsia"/>
+          <w:sz w:val="18"/>
+          <w:szCs w:val="18"/>
+          <w:lang w:val="en-CA"/>
+        </w:rPr>
+        <w:t>文件</w:t>
       </w:r>
     </w:p>
     <w:p>
       <w:pPr>
-        <w:rPr>
-          <w:rFonts w:hint="eastAsia"/>
+        <w:pStyle w:val="NoSpacing"/>
+        <w:rPr>
+          <w:rFonts w:ascii="宋体" w:eastAsia="宋体" w:hAnsi="宋体"/>
+          <w:sz w:val="18"/>
+          <w:szCs w:val="18"/>
+          <w:lang w:val="en-CA"/>
         </w:rPr>
       </w:pPr>
     </w:p>
+    <w:p>
+      <w:pPr>
+        <w:pStyle w:val="NoSpacing"/>
+        <w:rPr>
+          <w:rFonts w:ascii="宋体" w:eastAsia="宋体" w:hAnsi="宋体"/>
+          <w:sz w:val="18"/>
+          <w:szCs w:val="18"/>
+          <w:lang w:val="en-CA"/>
+        </w:rPr>
+      </w:pPr>
+      <w:r>
+        <w:rPr>
+          <w:rFonts w:ascii="宋体" w:eastAsia="宋体" w:hAnsi="宋体" w:hint="eastAsia"/>
+          <w:sz w:val="18"/>
+          <w:szCs w:val="18"/>
+          <w:lang w:val="en-CA"/>
+        </w:rPr>
+        <w:t>5.</w:t>
+      </w:r>
+    </w:p>
+    <w:p>
+      <w:pPr>
+        <w:pStyle w:val="NoSpacing"/>
+        <w:rPr>
+          <w:rFonts w:ascii="宋体" w:eastAsia="宋体" w:hAnsi="宋体" w:hint="eastAsia"/>
+          <w:sz w:val="18"/>
+          <w:szCs w:val="18"/>
+          <w:lang w:val="en-CA"/>
+        </w:rPr>
+      </w:pPr>
+    </w:p>
+    <w:p/>
     <w:sectPr>
       <w:pgSz w:w="12240" w:h="15840"/>
       <w:pgMar w:top="1440" w:right="1440" w:bottom="1440" w:left="1440" w:header="709" w:footer="709" w:gutter="0"/>
@@ -338,7 +593,7 @@
   <w:docDefaults>
     <w:rPrDefault>
       <w:rPr>
-        <w:rFonts w:ascii="SimSun" w:eastAsia="SimSun" w:hAnsi="SimSun" w:cstheme="minorBidi"/>
+        <w:rFonts w:ascii="宋体" w:eastAsia="宋体" w:hAnsi="宋体" w:cstheme="minorBidi"/>
         <w:sz w:val="18"/>
         <w:szCs w:val="22"/>
         <w:lang w:val="en-CA" w:eastAsia="zh-CN" w:bidi="ar-SA"/>
@@ -758,6 +1013,21 @@
     <w:semiHidden/>
     <w:unhideWhenUsed/>
   </w:style>
+  <w:style w:type="paragraph" w:styleId="NoSpacing">
+    <w:name w:val="No Spacing"/>
+    <w:uiPriority w:val="1"/>
+    <w:qFormat/>
+    <w:rsid w:val="0009253C"/>
+    <w:pPr>
+      <w:spacing w:after="0" w:line="240" w:lineRule="auto"/>
+    </w:pPr>
+    <w:rPr>
+      <w:rFonts w:asciiTheme="minorHAnsi" w:eastAsiaTheme="minorEastAsia" w:hAnsiTheme="minorHAnsi"/>
+      <w:sz w:val="24"/>
+      <w:szCs w:val="24"/>
+      <w:lang w:val="en-US"/>
+    </w:rPr>
+  </w:style>
 </w:styles>
 </file>
 

--- a/git学习/git配置文件以及配置命令.docx
+++ b/git学习/git配置文件以及配置命令.docx
@@ -73,19 +73,9 @@
         </w:rPr>
         <w:t>系统配置：/</w:t>
       </w:r>
-      <w:proofErr w:type="spellStart"/>
-      <w:r>
-        <w:t>etc</w:t>
-      </w:r>
-      <w:proofErr w:type="spellEnd"/>
-      <w:r>
-        <w:t>/</w:t>
-      </w:r>
-      <w:proofErr w:type="spellStart"/>
-      <w:r>
-        <w:t>gitconfig</w:t>
-      </w:r>
-      <w:proofErr w:type="spellEnd"/>
+      <w:r>
+        <w:t>etc/gitconfig</w:t>
+      </w:r>
     </w:p>
     <w:p>
       <w:r>
@@ -95,13 +85,8 @@
         <w:t>全局配置:</w:t>
       </w:r>
       <w:r>
-        <w:t xml:space="preserve">~/. </w:t>
-      </w:r>
-      <w:proofErr w:type="spellStart"/>
-      <w:r>
-        <w:t>gitconfig</w:t>
-      </w:r>
-      <w:proofErr w:type="spellEnd"/>
+        <w:t>~/. gitconfig</w:t>
+      </w:r>
     </w:p>
     <w:p>
       <w:r>
@@ -215,13 +200,8 @@
         <w:t>git</w:t>
       </w:r>
       <w:r>
-        <w:t xml:space="preserve"> config –[</w:t>
-      </w:r>
-      <w:proofErr w:type="spellStart"/>
-      <w:r>
-        <w:t>local|global</w:t>
-      </w:r>
-      <w:proofErr w:type="spellEnd"/>
+        <w:t xml:space="preserve"> config –[local|global</w:t>
+      </w:r>
       <w:r>
         <w:rPr>
           <w:rFonts w:hint="eastAsia"/>
@@ -281,21 +261,8 @@
           <w:szCs w:val="18"/>
           <w:lang w:val="en-CA"/>
         </w:rPr>
-        <w:t xml:space="preserve">ser.name, </w:t>
-      </w:r>
-      <w:proofErr w:type="spellStart"/>
-      <w:proofErr w:type="gramStart"/>
-      <w:r>
-        <w:rPr>
-          <w:rFonts w:ascii="宋体" w:eastAsia="宋体" w:hAnsi="宋体"/>
-          <w:sz w:val="18"/>
-          <w:szCs w:val="18"/>
-          <w:lang w:val="en-CA"/>
-        </w:rPr>
-        <w:t>user.email</w:t>
-      </w:r>
-      <w:proofErr w:type="spellEnd"/>
-      <w:proofErr w:type="gramEnd"/>
+        <w:t>ser.name, user.email</w:t>
+      </w:r>
       <w:r>
         <w:rPr>
           <w:rFonts w:ascii="宋体" w:eastAsia="宋体" w:hAnsi="宋体" w:hint="eastAsia"/>
@@ -406,9 +373,17 @@
           <w:szCs w:val="18"/>
           <w:lang w:val="en-CA"/>
         </w:rPr>
-        <w:t>和</w:t>
-      </w:r>
-      <w:proofErr w:type="spellStart"/>
+        <w:t>和u</w:t>
+      </w:r>
+      <w:r>
+        <w:rPr>
+          <w:rFonts w:ascii="宋体" w:eastAsia="宋体" w:hAnsi="宋体"/>
+          <w:sz w:val="18"/>
+          <w:szCs w:val="18"/>
+          <w:lang w:val="en-CA"/>
+        </w:rPr>
+        <w:t>ser.email</w:t>
+      </w:r>
       <w:r>
         <w:rPr>
           <w:rFonts w:ascii="宋体" w:eastAsia="宋体" w:hAnsi="宋体" w:hint="eastAsia"/>
@@ -416,18 +391,17 @@
           <w:szCs w:val="18"/>
           <w:lang w:val="en-CA"/>
         </w:rPr>
-        <w:t>u</w:t>
-      </w:r>
-      <w:r>
-        <w:rPr>
-          <w:rFonts w:ascii="宋体" w:eastAsia="宋体" w:hAnsi="宋体"/>
-          <w:sz w:val="18"/>
-          <w:szCs w:val="18"/>
-          <w:lang w:val="en-CA"/>
-        </w:rPr>
-        <w:t>ser.email</w:t>
-      </w:r>
-      <w:proofErr w:type="spellEnd"/>
+        <w:t>我们可以用g</w:t>
+      </w:r>
+      <w:r>
+        <w:rPr>
+          <w:rFonts w:ascii="宋体" w:eastAsia="宋体" w:hAnsi="宋体"/>
+          <w:sz w:val="18"/>
+          <w:szCs w:val="18"/>
+          <w:lang w:val="en-CA"/>
+        </w:rPr>
+        <w:t>it config user.name “xxx”</w:t>
+      </w:r>
       <w:r>
         <w:rPr>
           <w:rFonts w:ascii="宋体" w:eastAsia="宋体" w:hAnsi="宋体" w:hint="eastAsia"/>
@@ -435,16 +409,16 @@
           <w:szCs w:val="18"/>
           <w:lang w:val="en-CA"/>
         </w:rPr>
-        <w:t>我们可以用g</w:t>
-      </w:r>
-      <w:r>
-        <w:rPr>
-          <w:rFonts w:ascii="宋体" w:eastAsia="宋体" w:hAnsi="宋体"/>
-          <w:sz w:val="18"/>
-          <w:szCs w:val="18"/>
-          <w:lang w:val="en-CA"/>
-        </w:rPr>
-        <w:t>it config user.name “xxx”</w:t>
+        <w:t>配置，也可以直接编辑对应层数的.</w:t>
+      </w:r>
+      <w:r>
+        <w:rPr>
+          <w:rFonts w:ascii="宋体" w:eastAsia="宋体" w:hAnsi="宋体"/>
+          <w:sz w:val="18"/>
+          <w:szCs w:val="18"/>
+          <w:lang w:val="en-CA"/>
+        </w:rPr>
+        <w:t>git/config</w:t>
       </w:r>
       <w:r>
         <w:rPr>
@@ -453,81 +427,122 @@
           <w:szCs w:val="18"/>
           <w:lang w:val="en-CA"/>
         </w:rPr>
-        <w:t>配置，也可以直接编辑对应层数的.</w:t>
-      </w:r>
-      <w:r>
-        <w:rPr>
-          <w:rFonts w:ascii="宋体" w:eastAsia="宋体" w:hAnsi="宋体"/>
-          <w:sz w:val="18"/>
-          <w:szCs w:val="18"/>
-          <w:lang w:val="en-CA"/>
-        </w:rPr>
+        <w:t>配置</w:t>
+      </w:r>
+      <w:r>
+        <w:rPr>
+          <w:rFonts w:ascii="宋体" w:eastAsia="宋体" w:hAnsi="宋体" w:hint="eastAsia"/>
+          <w:sz w:val="18"/>
+          <w:szCs w:val="18"/>
+          <w:lang w:val="en-CA"/>
+        </w:rPr>
+        <w:t>文件</w:t>
+      </w:r>
+    </w:p>
+    <w:p>
+      <w:pPr>
+        <w:pStyle w:val="NoSpacing"/>
+        <w:rPr>
+          <w:rFonts w:ascii="宋体" w:eastAsia="宋体" w:hAnsi="宋体"/>
+          <w:sz w:val="18"/>
+          <w:szCs w:val="18"/>
+          <w:lang w:val="en-CA"/>
+        </w:rPr>
+      </w:pPr>
+    </w:p>
+    <w:p>
+      <w:pPr>
+        <w:pStyle w:val="NoSpacing"/>
+        <w:rPr>
+          <w:rFonts w:ascii="宋体" w:eastAsia="宋体" w:hAnsi="宋体"/>
+          <w:sz w:val="18"/>
+          <w:szCs w:val="18"/>
+          <w:lang w:val="en-CA"/>
+        </w:rPr>
+      </w:pPr>
+      <w:r>
+        <w:rPr>
+          <w:rFonts w:ascii="宋体" w:eastAsia="宋体" w:hAnsi="宋体" w:hint="eastAsia"/>
+          <w:sz w:val="18"/>
+          <w:szCs w:val="18"/>
+          <w:lang w:val="en-CA"/>
+        </w:rPr>
+        <w:t>5.</w:t>
+      </w:r>
+    </w:p>
+    <w:p>
+      <w:pPr>
+        <w:pStyle w:val="NoSpacing"/>
+        <w:rPr>
+          <w:rFonts w:ascii="宋体" w:eastAsia="宋体" w:hAnsi="宋体"/>
+          <w:sz w:val="18"/>
+          <w:szCs w:val="18"/>
+          <w:lang w:val="en-CA"/>
+        </w:rPr>
+      </w:pPr>
+    </w:p>
+    <w:p>
+      <w:r>
+        <w:rPr>
+          <w:rFonts w:hint="eastAsia"/>
+        </w:rPr>
+        <w:t>我们可以通过修改.</w:t>
+      </w:r>
+      <w:r>
         <w:t>git/config</w:t>
       </w:r>
       <w:r>
         <w:rPr>
-          <w:rFonts w:ascii="宋体" w:eastAsia="宋体" w:hAnsi="宋体" w:hint="eastAsia"/>
-          <w:sz w:val="18"/>
-          <w:szCs w:val="18"/>
-          <w:lang w:val="en-CA"/>
-        </w:rPr>
-        <w:t>配置</w:t>
+          <w:rFonts w:hint="eastAsia"/>
+        </w:rPr>
+        <w:t>中的ur</w:t>
+      </w:r>
+      <w:r>
+        <w:t>l</w:t>
+      </w:r>
+      <w:r>
+        <w:rPr>
+          <w:rFonts w:hint="eastAsia"/>
+        </w:rPr>
+        <w:t>字段来</w:t>
+      </w:r>
+      <w:r>
+        <w:rPr>
+          <w:rFonts w:hint="eastAsia"/>
+        </w:rPr>
+        <w:t>修改g</w:t>
+      </w:r>
+      <w:r>
+        <w:t>it</w:t>
+      </w:r>
+      <w:r>
+        <w:rPr>
+          <w:rFonts w:hint="eastAsia"/>
+        </w:rPr>
+        <w:t>仓库地址</w:t>
+      </w:r>
+      <w:r>
+        <w:rPr>
+          <w:rFonts w:hint="eastAsia"/>
+        </w:rPr>
+        <w:t>。</w:t>
+      </w:r>
+    </w:p>
+    <w:p>
+      <w:pPr>
+        <w:rPr>
+          <w:rFonts w:hint="eastAsia"/>
+        </w:rPr>
+      </w:pPr>
+      <w:r>
+        <w:rPr>
+          <w:rFonts w:hint="eastAsia"/>
+        </w:rPr>
+        <w:t>6.</w:t>
       </w:r>
       <w:bookmarkStart w:id="0" w:name="_GoBack"/>
       <w:bookmarkEnd w:id="0"/>
-      <w:r>
-        <w:rPr>
-          <w:rFonts w:ascii="宋体" w:eastAsia="宋体" w:hAnsi="宋体" w:hint="eastAsia"/>
-          <w:sz w:val="18"/>
-          <w:szCs w:val="18"/>
-          <w:lang w:val="en-CA"/>
-        </w:rPr>
-        <w:t>文件</w:t>
-      </w:r>
-    </w:p>
-    <w:p>
-      <w:pPr>
-        <w:pStyle w:val="NoSpacing"/>
-        <w:rPr>
-          <w:rFonts w:ascii="宋体" w:eastAsia="宋体" w:hAnsi="宋体"/>
-          <w:sz w:val="18"/>
-          <w:szCs w:val="18"/>
-          <w:lang w:val="en-CA"/>
-        </w:rPr>
-      </w:pPr>
-    </w:p>
-    <w:p>
-      <w:pPr>
-        <w:pStyle w:val="NoSpacing"/>
-        <w:rPr>
-          <w:rFonts w:ascii="宋体" w:eastAsia="宋体" w:hAnsi="宋体"/>
-          <w:sz w:val="18"/>
-          <w:szCs w:val="18"/>
-          <w:lang w:val="en-CA"/>
-        </w:rPr>
-      </w:pPr>
-      <w:r>
-        <w:rPr>
-          <w:rFonts w:ascii="宋体" w:eastAsia="宋体" w:hAnsi="宋体" w:hint="eastAsia"/>
-          <w:sz w:val="18"/>
-          <w:szCs w:val="18"/>
-          <w:lang w:val="en-CA"/>
-        </w:rPr>
-        <w:t>5.</w:t>
-      </w:r>
-    </w:p>
-    <w:p>
-      <w:pPr>
-        <w:pStyle w:val="NoSpacing"/>
-        <w:rPr>
-          <w:rFonts w:ascii="宋体" w:eastAsia="宋体" w:hAnsi="宋体" w:hint="eastAsia"/>
-          <w:sz w:val="18"/>
-          <w:szCs w:val="18"/>
-          <w:lang w:val="en-CA"/>
-        </w:rPr>
-      </w:pPr>
-    </w:p>
-    <w:p/>
+    </w:p>
     <w:sectPr>
       <w:pgSz w:w="12240" w:h="15840"/>
       <w:pgMar w:top="1440" w:right="1440" w:bottom="1440" w:left="1440" w:header="709" w:footer="709" w:gutter="0"/>
@@ -605,7 +620,7 @@
       </w:pPr>
     </w:pPrDefault>
   </w:docDefaults>
-  <w:latentStyles w:defLockedState="0" w:defUIPriority="99" w:defSemiHidden="0" w:defUnhideWhenUsed="0" w:defQFormat="0" w:count="375">
+  <w:latentStyles w:defLockedState="0" w:defUIPriority="99" w:defSemiHidden="0" w:defUnhideWhenUsed="0" w:defQFormat="0" w:count="377">
     <w:lsdException w:name="Normal" w:uiPriority="0" w:qFormat="1"/>
     <w:lsdException w:name="heading 1" w:uiPriority="9" w:qFormat="1"/>
     <w:lsdException w:name="heading 2" w:semiHidden="1" w:uiPriority="9" w:unhideWhenUsed="1" w:qFormat="1"/>
@@ -711,7 +726,6 @@
     <w:lsdException w:name="HTML Sample" w:semiHidden="1" w:unhideWhenUsed="1"/>
     <w:lsdException w:name="HTML Typewriter" w:semiHidden="1" w:unhideWhenUsed="1"/>
     <w:lsdException w:name="HTML Variable" w:semiHidden="1" w:unhideWhenUsed="1"/>
-    <w:lsdException w:name="Normal Table" w:semiHidden="1" w:unhideWhenUsed="1"/>
     <w:lsdException w:name="annotation subject" w:semiHidden="1" w:unhideWhenUsed="1"/>
     <w:lsdException w:name="No List" w:semiHidden="1" w:unhideWhenUsed="1"/>
     <w:lsdException w:name="Outline List 1" w:semiHidden="1" w:unhideWhenUsed="1"/>
@@ -757,11 +771,9 @@
     <w:lsdException w:name="Table Subtle 1" w:semiHidden="1" w:unhideWhenUsed="1"/>
     <w:lsdException w:name="Table Subtle 2" w:semiHidden="1" w:unhideWhenUsed="1"/>
     <w:lsdException w:name="Table Web 1" w:semiHidden="1" w:unhideWhenUsed="1"/>
-    <w:lsdException w:name="Table Web 2" w:semiHidden="1" w:unhideWhenUsed="1"/>
     <w:lsdException w:name="Table Web 3" w:semiHidden="1" w:unhideWhenUsed="1"/>
     <w:lsdException w:name="Balloon Text" w:semiHidden="1" w:unhideWhenUsed="1"/>
     <w:lsdException w:name="Table Grid" w:uiPriority="39"/>
-    <w:lsdException w:name="Table Theme" w:semiHidden="1" w:unhideWhenUsed="1"/>
     <w:lsdException w:name="Placeholder Text" w:semiHidden="1"/>
     <w:lsdException w:name="No Spacing" w:uiPriority="1" w:qFormat="1"/>
     <w:lsdException w:name="Light Shading" w:uiPriority="60"/>
@@ -981,6 +993,8 @@
     <w:lsdException w:name="Smart Hyperlink" w:semiHidden="1" w:unhideWhenUsed="1"/>
     <w:lsdException w:name="Hashtag" w:semiHidden="1" w:unhideWhenUsed="1"/>
     <w:lsdException w:name="Unresolved Mention" w:semiHidden="1" w:unhideWhenUsed="1"/>
+    <w:lsdException w:name="Smart Link" w:semiHidden="1" w:unhideWhenUsed="1"/>
+    <w:lsdException w:name="Smart Link Error" w:semiHidden="1" w:unhideWhenUsed="1"/>
   </w:latentStyles>
   <w:style w:type="paragraph" w:default="1" w:styleId="Normal">
     <w:name w:val="Normal"/>
